--- a/article.docx
+++ b/article.docx
@@ -2,13 +2,13 @@
 <file path=word/document.xml><?xml version="1.0" encoding="utf-8"?>
 <w:document xmlns:w="http://schemas.openxmlformats.org/wordprocessingml/2006/main" xmlns:m="http://schemas.openxmlformats.org/officeDocument/2006/math" xmlns:r="http://schemas.openxmlformats.org/officeDocument/2006/relationships" xmlns:o="urn:schemas-microsoft-com:office:office" xmlns:v="urn:schemas-microsoft-com:vml" xmlns:w10="urn:schemas-microsoft-com:office:word" xmlns:a="http://schemas.openxmlformats.org/drawingml/2006/main" xmlns:pic="http://schemas.openxmlformats.org/drawingml/2006/picture" xmlns:wp="http://schemas.openxmlformats.org/drawingml/2006/wordprocessingDrawing">
   <w:body>
-    <w:bookmarkStart w:id="36" w:name="X9f19d6fffc033e206071f4c851104ccda4d07de"/>
+    <w:bookmarkStart w:id="39" w:name="Xe80a87202576b97fffd012a6229aa9ec031c919"/>
     <w:p>
       <w:pPr>
         <w:pStyle w:val="Heading1"/>
       </w:pPr>
       <w:r>
-        <w:t xml:space="preserve">How To Load Content Into A Databricks Workspace</w:t>
+        <w:t xml:space="preserve">How To Load Content Into A CoLab Workspace</w:t>
       </w:r>
     </w:p>
     <w:p>
@@ -16,7 +16,7 @@
         <w:pStyle w:val="FirstParagraph"/>
       </w:pPr>
       <w:r>
-        <w:t xml:space="preserve">This article describes a few methods you can use to load content into your Databricks workspace.</w:t>
+        <w:t xml:space="preserve">This article describes a few methods you can use to load content into your CoLab workspace.</w:t>
       </w:r>
     </w:p>
     <w:p>
@@ -25,64 +25,6 @@
       </w:pPr>
       <w:r>
         <w:t xml:space="preserve">The content can consists of several types:</w:t>
-      </w:r>
-      <w:r>
-        <w:t xml:space="preserve"> </w:t>
-      </w:r>
-      <w:r>
-        <w:t xml:space="preserve">- Notebooks</w:t>
-      </w:r>
-      <w:r>
-        <w:t xml:space="preserve"> </w:t>
-      </w:r>
-      <w:r>
-        <w:t xml:space="preserve">- SQL Dashboards and its related queries</w:t>
-      </w:r>
-      <w:r>
-        <w:t xml:space="preserve"> </w:t>
-      </w:r>
-      <w:r>
-        <w:t xml:space="preserve">- Data: tables and views</w:t>
-      </w:r>
-      <w:r>
-        <w:t xml:space="preserve"> </w:t>
-      </w:r>
-      <w:r>
-        <w:t xml:space="preserve">- Delta Live Tables (DLT) Pipelines</w:t>
-      </w:r>
-    </w:p>
-    <w:p>
-      <w:pPr>
-        <w:pStyle w:val="BodyText"/>
-      </w:pPr>
-      <w:r>
-        <w:t xml:space="preserve">The above list is illustrative, but not intended to be comprehensive</w:t>
-      </w:r>
-    </w:p>
-    <w:bookmarkStart w:id="24" w:name="notebooks"/>
-    <w:p>
-      <w:pPr>
-        <w:pStyle w:val="Heading3"/>
-      </w:pPr>
-      <w:r>
-        <w:t xml:space="preserve">Notebooks</w:t>
-      </w:r>
-    </w:p>
-    <w:p>
-      <w:pPr>
-        <w:pStyle w:val="FirstParagraph"/>
-      </w:pPr>
-      <w:r>
-        <w:t xml:space="preserve">Notebooks contain a mix of code, narrative and explanations that are a great way to encapsulate an experiment. Here are a couple of ways you can bring notebooks into your Databricks environment.</w:t>
-      </w:r>
-    </w:p>
-    <w:bookmarkStart w:id="21" w:name="method-1-exportimport-dbc-archives"/>
-    <w:p>
-      <w:pPr>
-        <w:pStyle w:val="Heading5"/>
-      </w:pPr>
-      <w:r>
-        <w:t xml:space="preserve">Method 1: Export/Import DBC Archives</w:t>
       </w:r>
     </w:p>
     <w:p>
@@ -90,6 +32,88 @@
         <w:numPr>
           <w:ilvl w:val="0"/>
           <w:numId w:val="1001"/>
+        </w:numPr>
+        <w:pStyle w:val="Compact"/>
+      </w:pPr>
+      <w:r>
+        <w:t xml:space="preserve">Notebooks</w:t>
+      </w:r>
+    </w:p>
+    <w:p>
+      <w:pPr>
+        <w:numPr>
+          <w:ilvl w:val="0"/>
+          <w:numId w:val="1001"/>
+        </w:numPr>
+        <w:pStyle w:val="Compact"/>
+      </w:pPr>
+      <w:r>
+        <w:t xml:space="preserve">SQL Dashboards and its related queries</w:t>
+      </w:r>
+    </w:p>
+    <w:p>
+      <w:pPr>
+        <w:numPr>
+          <w:ilvl w:val="0"/>
+          <w:numId w:val="1001"/>
+        </w:numPr>
+        <w:pStyle w:val="Compact"/>
+      </w:pPr>
+      <w:r>
+        <w:t xml:space="preserve">Data: tables and views</w:t>
+      </w:r>
+    </w:p>
+    <w:p>
+      <w:pPr>
+        <w:numPr>
+          <w:ilvl w:val="0"/>
+          <w:numId w:val="1001"/>
+        </w:numPr>
+        <w:pStyle w:val="Compact"/>
+      </w:pPr>
+      <w:r>
+        <w:t xml:space="preserve">Delta Live Tables (DLT) Pipelines</w:t>
+      </w:r>
+    </w:p>
+    <w:p>
+      <w:pPr>
+        <w:pStyle w:val="FirstParagraph"/>
+      </w:pPr>
+      <w:r>
+        <w:t xml:space="preserve">The above list is illustrative, but not intended to be comprehensive</w:t>
+      </w:r>
+    </w:p>
+    <w:bookmarkStart w:id="27" w:name="notebooks"/>
+    <w:p>
+      <w:pPr>
+        <w:pStyle w:val="Heading3"/>
+      </w:pPr>
+      <w:r>
+        <w:t xml:space="preserve">Notebooks</w:t>
+      </w:r>
+    </w:p>
+    <w:p>
+      <w:pPr>
+        <w:pStyle w:val="FirstParagraph"/>
+      </w:pPr>
+      <w:r>
+        <w:t xml:space="preserve">Notebooks contain a mix of code, narrative and explanations that are a great way to encapsulate an experiment. Here are a couple of ways you can bring notebooks into your Databricks environment.</w:t>
+      </w:r>
+    </w:p>
+    <w:bookmarkStart w:id="21" w:name="method-1-exportimport-dbc-archives"/>
+    <w:p>
+      <w:pPr>
+        <w:pStyle w:val="Heading5"/>
+      </w:pPr>
+      <w:r>
+        <w:t xml:space="preserve">Method 1: Export/Import DBC Archives</w:t>
+      </w:r>
+    </w:p>
+    <w:p>
+      <w:pPr>
+        <w:numPr>
+          <w:ilvl w:val="0"/>
+          <w:numId w:val="1002"/>
         </w:numPr>
         <w:pStyle w:val="Compact"/>
       </w:pPr>
@@ -118,7 +142,7 @@
       <w:pPr>
         <w:numPr>
           <w:ilvl w:val="0"/>
-          <w:numId w:val="1001"/>
+          <w:numId w:val="1002"/>
         </w:numPr>
         <w:pStyle w:val="Compact"/>
       </w:pPr>
@@ -130,7 +154,7 @@
       <w:pPr>
         <w:numPr>
           <w:ilvl w:val="0"/>
-          <w:numId w:val="1001"/>
+          <w:numId w:val="1002"/>
         </w:numPr>
         <w:pStyle w:val="Compact"/>
       </w:pPr>
@@ -138,8 +162,16 @@
         <w:t xml:space="preserve">Importing a DBC archive is equally simple. Just go to the workspace folder where you want to import and choose Import from the context menu</w:t>
       </w:r>
     </w:p>
+    <w:p>
+      <w:pPr>
+        <w:pStyle w:val="FirstParagraph"/>
+      </w:pPr>
+      <w:r>
+        <w:t xml:space="preserve">The above method can be used to export field demos from the Field-eng workspace and import them into the Shared area of the CoLab workspace</w:t>
+      </w:r>
+    </w:p>
     <w:bookmarkEnd w:id="21"/>
-    <w:bookmarkStart w:id="23" w:name="method-2-use-git-repos"/>
+    <w:bookmarkStart w:id="26" w:name="method-2-use-git-repos"/>
     <w:p>
       <w:pPr>
         <w:pStyle w:val="Heading5"/>
@@ -170,12 +202,71 @@
         <w:t xml:space="preserve"> </w:t>
       </w:r>
       <w:r>
-        <w:t xml:space="preserve">containing sample notebooks. Then, in your Databricks workspace, add the repository into the Repos section. You will need to configure Databricks with an access token from the service (eg. Github)</w:t>
-      </w:r>
-    </w:p>
-    <w:bookmarkEnd w:id="23"/>
-    <w:bookmarkEnd w:id="24"/>
-    <w:bookmarkStart w:id="28" w:name="sql-dashboards-and-queries"/>
+        <w:t xml:space="preserve">containing sample notebooks. Then, in your Databricks workspace, add the repository into the Repos section. You will need to configure Databricks with an access token from the service (eg. Github).</w:t>
+      </w:r>
+    </w:p>
+    <w:p>
+      <w:pPr>
+        <w:pStyle w:val="BodyText"/>
+      </w:pPr>
+      <w:r>
+        <w:t xml:space="preserve">This method can be used to connect repositories for many solution accelerators, such as the following:</w:t>
+      </w:r>
+    </w:p>
+    <w:p>
+      <w:pPr>
+        <w:numPr>
+          <w:ilvl w:val="0"/>
+          <w:numId w:val="1003"/>
+        </w:numPr>
+        <w:pStyle w:val="Compact"/>
+      </w:pPr>
+      <w:hyperlink r:id="rId23">
+        <w:r>
+          <w:rPr>
+            <w:rStyle w:val="Hyperlink"/>
+          </w:rPr>
+          <w:t xml:space="preserve">esg-scoring</w:t>
+        </w:r>
+      </w:hyperlink>
+    </w:p>
+    <w:p>
+      <w:pPr>
+        <w:numPr>
+          <w:ilvl w:val="0"/>
+          <w:numId w:val="1003"/>
+        </w:numPr>
+        <w:pStyle w:val="Compact"/>
+      </w:pPr>
+      <w:hyperlink r:id="rId24">
+        <w:r>
+          <w:rPr>
+            <w:rStyle w:val="Hyperlink"/>
+          </w:rPr>
+          <w:t xml:space="preserve">merchant-classification</w:t>
+        </w:r>
+      </w:hyperlink>
+    </w:p>
+    <w:p>
+      <w:pPr>
+        <w:numPr>
+          <w:ilvl w:val="0"/>
+          <w:numId w:val="1003"/>
+        </w:numPr>
+        <w:pStyle w:val="Compact"/>
+      </w:pPr>
+      <w:hyperlink r:id="rId25">
+        <w:r>
+          <w:rPr>
+            <w:rStyle w:val="Hyperlink"/>
+          </w:rPr>
+          <w:t xml:space="preserve">reg-reporting</w:t>
+        </w:r>
+      </w:hyperlink>
+    </w:p>
+    <w:bookmarkEnd w:id="26"/>
+    <w:bookmarkEnd w:id="27"/>
+    <w:bookmarkStart w:id="31" w:name="sql-dashboards-and-queries"/>
     <w:p>
       <w:pPr>
         <w:pStyle w:val="Heading3"/>
@@ -194,7 +285,7 @@
       <w:r>
         <w:t xml:space="preserve"> </w:t>
       </w:r>
-      <w:hyperlink r:id="rId25">
+      <w:hyperlink r:id="rId28">
         <w:r>
           <w:rPr>
             <w:rStyle w:val="Hyperlink"/>
@@ -208,7 +299,7 @@
       <w:r>
         <w:t xml:space="preserve"> </w:t>
       </w:r>
-      <w:hyperlink r:id="rId26">
+      <w:hyperlink r:id="rId29">
         <w:r>
           <w:rPr>
             <w:rStyle w:val="Hyperlink"/>
@@ -233,7 +324,7 @@
       <w:r>
         <w:t xml:space="preserve"> </w:t>
       </w:r>
-      <w:hyperlink r:id="rId27">
+      <w:hyperlink r:id="rId30">
         <w:r>
           <w:rPr>
             <w:rStyle w:val="Hyperlink"/>
@@ -967,8 +1058,8 @@
         <w:t xml:space="preserve">}</w:t>
       </w:r>
     </w:p>
-    <w:bookmarkEnd w:id="28"/>
-    <w:bookmarkStart w:id="34" w:name="data-tables-and-views"/>
+    <w:bookmarkEnd w:id="31"/>
+    <w:bookmarkStart w:id="37" w:name="data-tables-and-views"/>
     <w:p>
       <w:pPr>
         <w:pStyle w:val="Heading3"/>
@@ -984,22 +1075,28 @@
       <w:r>
         <w:t xml:space="preserve">There are a few different ways to load data into your Databricks workspace:</w:t>
       </w:r>
-      <w:r>
-        <w:t xml:space="preserve"> </w:t>
-      </w:r>
-      <w:r>
-        <w:t xml:space="preserve">1. Copy files into DBFS using the databricks CLI tool</w:t>
-      </w:r>
-      <w:r>
-        <w:t xml:space="preserve"> </w:t>
-      </w:r>
-      <w:r>
-        <w:t xml:space="preserve">2.</w:t>
-      </w:r>
-      <w:r>
-        <w:t xml:space="preserve"> </w:t>
-      </w:r>
-      <w:hyperlink r:id="rId29">
+    </w:p>
+    <w:p>
+      <w:pPr>
+        <w:numPr>
+          <w:ilvl w:val="0"/>
+          <w:numId w:val="1004"/>
+        </w:numPr>
+        <w:pStyle w:val="Compact"/>
+      </w:pPr>
+      <w:r>
+        <w:t xml:space="preserve">Copy files into DBFS using the databricks CLI tool</w:t>
+      </w:r>
+    </w:p>
+    <w:p>
+      <w:pPr>
+        <w:numPr>
+          <w:ilvl w:val="0"/>
+          <w:numId w:val="1004"/>
+        </w:numPr>
+        <w:pStyle w:val="Compact"/>
+      </w:pPr>
+      <w:hyperlink r:id="rId32">
         <w:r>
           <w:rPr>
             <w:rStyle w:val="Hyperlink"/>
@@ -1013,16 +1110,22 @@
       <w:r>
         <w:t xml:space="preserve">(eg. S3) into DBFS</w:t>
       </w:r>
-      <w:r>
-        <w:t xml:space="preserve"> </w:t>
-      </w:r>
-      <w:r>
-        <w:t xml:space="preserve">3. Set up</w:t>
-      </w:r>
-      <w:r>
-        <w:t xml:space="preserve"> </w:t>
-      </w:r>
-      <w:hyperlink r:id="rId30">
+    </w:p>
+    <w:p>
+      <w:pPr>
+        <w:numPr>
+          <w:ilvl w:val="0"/>
+          <w:numId w:val="1004"/>
+        </w:numPr>
+        <w:pStyle w:val="Compact"/>
+      </w:pPr>
+      <w:r>
+        <w:t xml:space="preserve">Set up</w:t>
+      </w:r>
+      <w:r>
+        <w:t xml:space="preserve"> </w:t>
+      </w:r>
+      <w:hyperlink r:id="rId33">
         <w:r>
           <w:rPr>
             <w:rStyle w:val="Hyperlink"/>
@@ -1036,22 +1139,28 @@
       <w:r>
         <w:t xml:space="preserve">to allow secure access to cloud object storage</w:t>
       </w:r>
-      <w:r>
-        <w:t xml:space="preserve"> </w:t>
-      </w:r>
-      <w:r>
-        <w:t xml:space="preserve">4. Use temporary cloud credentials (eg. AWS session token) to copy files into the workspace</w:t>
-      </w:r>
-    </w:p>
-    <w:p>
-      <w:pPr>
-        <w:pStyle w:val="BodyText"/>
+    </w:p>
+    <w:p>
+      <w:pPr>
+        <w:numPr>
+          <w:ilvl w:val="0"/>
+          <w:numId w:val="1004"/>
+        </w:numPr>
+        <w:pStyle w:val="Compact"/>
+      </w:pPr>
+      <w:r>
+        <w:t xml:space="preserve">Use temporary cloud credentials (eg. AWS session token) to copy files into the workspace</w:t>
+      </w:r>
+    </w:p>
+    <w:p>
+      <w:pPr>
+        <w:pStyle w:val="FirstParagraph"/>
       </w:pPr>
       <w:r>
         <w:t xml:space="preserve">Methods 1 and 4 are described below. Refer to the documentation links for methods 2 and 3.</w:t>
       </w:r>
     </w:p>
-    <w:bookmarkStart w:id="31" w:name="method-1---dabricks-cli"/>
+    <w:bookmarkStart w:id="34" w:name="method-1---dabricks-cli"/>
     <w:p>
       <w:pPr>
         <w:pStyle w:val="Heading5"/>
@@ -1349,8 +1458,8 @@
         <w:t xml:space="preserve"> colab</w:t>
       </w:r>
     </w:p>
-    <w:bookmarkEnd w:id="31"/>
-    <w:bookmarkStart w:id="33" w:name="method-4---temporary-cloud-credentials"/>
+    <w:bookmarkEnd w:id="34"/>
+    <w:bookmarkStart w:id="36" w:name="method-4---temporary-cloud-credentials"/>
     <w:p>
       <w:pPr>
         <w:pStyle w:val="Heading5"/>
@@ -1681,7 +1790,7 @@
       <w:r>
         <w:t xml:space="preserve"> </w:t>
       </w:r>
-      <w:hyperlink r:id="rId32">
+      <w:hyperlink r:id="rId35">
         <w:r>
           <w:rPr>
             <w:rStyle w:val="Hyperlink"/>
@@ -1696,9 +1805,9 @@
         <w:t xml:space="preserve">for more details</w:t>
       </w:r>
     </w:p>
-    <w:bookmarkEnd w:id="33"/>
-    <w:bookmarkEnd w:id="34"/>
-    <w:bookmarkStart w:id="35" w:name="delta-live-tables-dlt-pipelines"/>
+    <w:bookmarkEnd w:id="36"/>
+    <w:bookmarkEnd w:id="37"/>
+    <w:bookmarkStart w:id="38" w:name="delta-live-tables-dlt-pipelines"/>
     <w:p>
       <w:pPr>
         <w:pStyle w:val="Heading3"/>
@@ -1712,8 +1821,8 @@
         <w:pStyle w:val="SourceCode"/>
       </w:pPr>
     </w:p>
-    <w:bookmarkEnd w:id="35"/>
-    <w:bookmarkEnd w:id="36"/>
+    <w:bookmarkEnd w:id="38"/>
+    <w:bookmarkEnd w:id="39"/>
     <w:sectPr/>
   </w:body>
 </w:document>
@@ -1820,6 +1929,82 @@
       </w:pPr>
     </w:lvl>
   </w:abstractNum>
+  <w:abstractNum w:abstractNumId="991">
+    <w:nsid w:val="A991"/>
+    <w:multiLevelType w:val="multilevel"/>
+    <w:lvl w:ilvl="0">
+      <w:numFmt w:val="bullet"/>
+      <w:lvlText w:val="•"/>
+      <w:lvlJc w:val="left"/>
+      <w:pPr>
+        <w:ind w:left="720" w:hanging="480"/>
+      </w:pPr>
+    </w:lvl>
+    <w:lvl w:ilvl="1">
+      <w:numFmt w:val="bullet"/>
+      <w:lvlText w:val="–"/>
+      <w:lvlJc w:val="left"/>
+      <w:pPr>
+        <w:ind w:left="1440" w:hanging="480"/>
+      </w:pPr>
+    </w:lvl>
+    <w:lvl w:ilvl="2">
+      <w:numFmt w:val="bullet"/>
+      <w:lvlText w:val="•"/>
+      <w:lvlJc w:val="left"/>
+      <w:pPr>
+        <w:ind w:left="2160" w:hanging="480"/>
+      </w:pPr>
+    </w:lvl>
+    <w:lvl w:ilvl="3">
+      <w:numFmt w:val="bullet"/>
+      <w:lvlText w:val="–"/>
+      <w:lvlJc w:val="left"/>
+      <w:pPr>
+        <w:ind w:left="2880" w:hanging="480"/>
+      </w:pPr>
+    </w:lvl>
+    <w:lvl w:ilvl="4">
+      <w:numFmt w:val="bullet"/>
+      <w:lvlText w:val="•"/>
+      <w:lvlJc w:val="left"/>
+      <w:pPr>
+        <w:ind w:left="3600" w:hanging="480"/>
+      </w:pPr>
+    </w:lvl>
+    <w:lvl w:ilvl="5">
+      <w:numFmt w:val="bullet"/>
+      <w:lvlText w:val="–"/>
+      <w:lvlJc w:val="left"/>
+      <w:pPr>
+        <w:ind w:left="4320" w:hanging="480"/>
+      </w:pPr>
+    </w:lvl>
+    <w:lvl w:ilvl="6">
+      <w:numFmt w:val="bullet"/>
+      <w:lvlText w:val="•"/>
+      <w:lvlJc w:val="left"/>
+      <w:pPr>
+        <w:ind w:left="5040" w:hanging="480"/>
+      </w:pPr>
+    </w:lvl>
+    <w:lvl w:ilvl="7">
+      <w:numFmt w:val="bullet"/>
+      <w:lvlText w:val="–"/>
+      <w:lvlJc w:val="left"/>
+      <w:pPr>
+        <w:ind w:left="5760" w:hanging="480"/>
+      </w:pPr>
+    </w:lvl>
+    <w:lvl w:ilvl="8">
+      <w:numFmt w:val="bullet"/>
+      <w:lvlText w:val="•"/>
+      <w:lvlJc w:val="left"/>
+      <w:pPr>
+        <w:ind w:left="6480" w:hanging="480"/>
+      </w:pPr>
+    </w:lvl>
+  </w:abstractNum>
   <w:abstractNum w:abstractNumId="99411">
     <w:nsid w:val="A99411"/>
     <w:multiLevelType w:val="multilevel"/>
@@ -1909,6 +2094,69 @@
     <w:abstractNumId w:val="990"/>
   </w:num>
   <w:num w:numId="1001">
+    <w:abstractNumId w:val="991"/>
+  </w:num>
+  <w:num w:numId="1002">
+    <w:abstractNumId w:val="99411"/>
+    <w:lvlOverride w:ilvl="0">
+      <w:startOverride w:val="1"/>
+    </w:lvlOverride>
+    <w:lvlOverride w:ilvl="1">
+      <w:startOverride w:val="1"/>
+    </w:lvlOverride>
+    <w:lvlOverride w:ilvl="2">
+      <w:startOverride w:val="1"/>
+    </w:lvlOverride>
+    <w:lvlOverride w:ilvl="3">
+      <w:startOverride w:val="1"/>
+    </w:lvlOverride>
+    <w:lvlOverride w:ilvl="4">
+      <w:startOverride w:val="1"/>
+    </w:lvlOverride>
+    <w:lvlOverride w:ilvl="5">
+      <w:startOverride w:val="1"/>
+    </w:lvlOverride>
+    <w:lvlOverride w:ilvl="6">
+      <w:startOverride w:val="1"/>
+    </w:lvlOverride>
+    <w:lvlOverride w:ilvl="7">
+      <w:startOverride w:val="1"/>
+    </w:lvlOverride>
+    <w:lvlOverride w:ilvl="8">
+      <w:startOverride w:val="1"/>
+    </w:lvlOverride>
+  </w:num>
+  <w:num w:numId="1003">
+    <w:abstractNumId w:val="99411"/>
+    <w:lvlOverride w:ilvl="0">
+      <w:startOverride w:val="1"/>
+    </w:lvlOverride>
+    <w:lvlOverride w:ilvl="1">
+      <w:startOverride w:val="1"/>
+    </w:lvlOverride>
+    <w:lvlOverride w:ilvl="2">
+      <w:startOverride w:val="1"/>
+    </w:lvlOverride>
+    <w:lvlOverride w:ilvl="3">
+      <w:startOverride w:val="1"/>
+    </w:lvlOverride>
+    <w:lvlOverride w:ilvl="4">
+      <w:startOverride w:val="1"/>
+    </w:lvlOverride>
+    <w:lvlOverride w:ilvl="5">
+      <w:startOverride w:val="1"/>
+    </w:lvlOverride>
+    <w:lvlOverride w:ilvl="6">
+      <w:startOverride w:val="1"/>
+    </w:lvlOverride>
+    <w:lvlOverride w:ilvl="7">
+      <w:startOverride w:val="1"/>
+    </w:lvlOverride>
+    <w:lvlOverride w:ilvl="8">
+      <w:startOverride w:val="1"/>
+    </w:lvlOverride>
+  </w:num>
+  <w:num w:numId="1004">
     <w:abstractNumId w:val="99411"/>
     <w:lvlOverride w:ilvl="0">
       <w:startOverride w:val="1"/>
